--- a/SSU/ssu5.docx
+++ b/SSU/ssu5.docx
@@ -12,8 +12,6 @@
           <w:szCs w:val="20"/>
         </w:rPr>
       </w:pPr>
-      <w:bookmarkStart w:id="0" w:name="_GoBack"/>
-      <w:bookmarkEnd w:id="0"/>
       <w:proofErr w:type="spellStart"/>
       <w:r>
         <w:rPr>
@@ -387,7 +385,15 @@
           <w:sz w:val="24"/>
           <w:szCs w:val="24"/>
         </w:rPr>
-        <w:t xml:space="preserve"> 1.0</w:t>
+        <w:t xml:space="preserve"> 1.</w:t>
+      </w:r>
+      <w:r>
+        <w:rPr>
+          <w:rFonts w:ascii="Calibri" w:eastAsia="Calibri" w:hAnsi="Calibri" w:cs="Calibri"/>
+          <w:sz w:val="24"/>
+          <w:szCs w:val="24"/>
+        </w:rPr>
+        <w:t>1</w:t>
       </w:r>
     </w:p>
     <w:p/>
@@ -396,7 +402,10 @@
     <w:p/>
     <w:p/>
     <w:p/>
-    <w:p/>
+    <w:p>
+      <w:bookmarkStart w:id="0" w:name="_GoBack"/>
+      <w:bookmarkEnd w:id="0"/>
+    </w:p>
     <w:p/>
     <w:p/>
     <w:p/>
@@ -513,21 +522,7 @@
               <w:rPr>
                 <w:rFonts w:ascii="Calibri" w:eastAsia="Calibri" w:hAnsi="Calibri" w:cs="Calibri"/>
               </w:rPr>
-              <w:t xml:space="preserve">Mesta </w:t>
-            </w:r>
-            <w:proofErr w:type="spellStart"/>
-            <w:r>
-              <w:rPr>
-                <w:rFonts w:ascii="Calibri" w:eastAsia="Calibri" w:hAnsi="Calibri" w:cs="Calibri"/>
-              </w:rPr>
-              <w:t>za</w:t>
-            </w:r>
-            <w:proofErr w:type="spellEnd"/>
-            <w:r>
-              <w:rPr>
-                <w:rFonts w:ascii="Calibri" w:eastAsia="Calibri" w:hAnsi="Calibri" w:cs="Calibri"/>
-              </w:rPr>
-              <w:t xml:space="preserve"> </w:t>
+              <w:t xml:space="preserve">Mesta za </w:t>
             </w:r>
             <w:proofErr w:type="spellStart"/>
             <w:r>
@@ -682,6 +677,136 @@
           </w:p>
         </w:tc>
       </w:tr>
+      <w:tr>
+        <w:tc>
+          <w:tcPr>
+            <w:cnfStyle w:val="001000000000" w:firstRow="0" w:lastRow="0" w:firstColumn="1" w:lastColumn="0" w:oddVBand="0" w:evenVBand="0" w:oddHBand="0" w:evenHBand="0" w:firstRowFirstColumn="0" w:firstRowLastColumn="0" w:lastRowFirstColumn="0" w:lastRowLastColumn="0"/>
+            <w:tcW w:w="2310" w:type="dxa"/>
+          </w:tcPr>
+          <w:p>
+            <w:pPr>
+              <w:rPr>
+                <w:rFonts w:ascii="Calibri" w:eastAsia="Calibri" w:hAnsi="Calibri" w:cs="Calibri"/>
+              </w:rPr>
+            </w:pPr>
+            <w:r>
+              <w:rPr>
+                <w:rFonts w:ascii="Calibri" w:eastAsia="Calibri" w:hAnsi="Calibri" w:cs="Calibri"/>
+              </w:rPr>
+              <w:t>21.06.2018</w:t>
+            </w:r>
+          </w:p>
+        </w:tc>
+        <w:tc>
+          <w:tcPr>
+            <w:tcW w:w="2310" w:type="dxa"/>
+          </w:tcPr>
+          <w:p>
+            <w:pPr>
+              <w:cnfStyle w:val="000000000000" w:firstRow="0" w:lastRow="0" w:firstColumn="0" w:lastColumn="0" w:oddVBand="0" w:evenVBand="0" w:oddHBand="0" w:evenHBand="0" w:firstRowFirstColumn="0" w:firstRowLastColumn="0" w:lastRowFirstColumn="0" w:lastRowLastColumn="0"/>
+              <w:rPr>
+                <w:rFonts w:ascii="Calibri" w:eastAsia="Calibri" w:hAnsi="Calibri" w:cs="Calibri"/>
+              </w:rPr>
+            </w:pPr>
+            <w:proofErr w:type="spellStart"/>
+            <w:r>
+              <w:rPr>
+                <w:rFonts w:ascii="Calibri" w:eastAsia="Calibri" w:hAnsi="Calibri" w:cs="Calibri"/>
+              </w:rPr>
+              <w:t>Verzija</w:t>
+            </w:r>
+            <w:proofErr w:type="spellEnd"/>
+            <w:r>
+              <w:rPr>
+                <w:rFonts w:ascii="Calibri" w:eastAsia="Calibri" w:hAnsi="Calibri" w:cs="Calibri"/>
+              </w:rPr>
+              <w:t xml:space="preserve"> 1.1</w:t>
+            </w:r>
+          </w:p>
+        </w:tc>
+        <w:tc>
+          <w:tcPr>
+            <w:tcW w:w="2311" w:type="dxa"/>
+          </w:tcPr>
+          <w:p>
+            <w:pPr>
+              <w:cnfStyle w:val="000000000000" w:firstRow="0" w:lastRow="0" w:firstColumn="0" w:lastColumn="0" w:oddVBand="0" w:evenVBand="0" w:oddHBand="0" w:evenHBand="0" w:firstRowFirstColumn="0" w:firstRowLastColumn="0" w:lastRowFirstColumn="0" w:lastRowLastColumn="0"/>
+              <w:rPr>
+                <w:rFonts w:ascii="Calibri" w:eastAsia="Calibri" w:hAnsi="Calibri" w:cs="Calibri"/>
+              </w:rPr>
+            </w:pPr>
+            <w:r>
+              <w:rPr>
+                <w:rFonts w:ascii="Calibri" w:eastAsia="Calibri" w:hAnsi="Calibri" w:cs="Calibri"/>
+              </w:rPr>
+              <w:t xml:space="preserve">U </w:t>
+            </w:r>
+            <w:proofErr w:type="spellStart"/>
+            <w:r>
+              <w:rPr>
+                <w:rFonts w:ascii="Calibri" w:eastAsia="Calibri" w:hAnsi="Calibri" w:cs="Calibri"/>
+              </w:rPr>
+              <w:t>tacki</w:t>
+            </w:r>
+            <w:proofErr w:type="spellEnd"/>
+            <w:r>
+              <w:rPr>
+                <w:rFonts w:ascii="Calibri" w:eastAsia="Calibri" w:hAnsi="Calibri" w:cs="Calibri"/>
+              </w:rPr>
+              <w:t xml:space="preserve"> 2 </w:t>
+            </w:r>
+            <w:proofErr w:type="spellStart"/>
+            <w:r>
+              <w:rPr>
+                <w:rFonts w:ascii="Calibri" w:eastAsia="Calibri" w:hAnsi="Calibri" w:cs="Calibri"/>
+              </w:rPr>
+              <w:t>izbrisana</w:t>
+            </w:r>
+            <w:proofErr w:type="spellEnd"/>
+            <w:r>
+              <w:rPr>
+                <w:rFonts w:ascii="Calibri" w:eastAsia="Calibri" w:hAnsi="Calibri" w:cs="Calibri"/>
+              </w:rPr>
+              <w:t xml:space="preserve"> </w:t>
+            </w:r>
+            <w:proofErr w:type="spellStart"/>
+            <w:r>
+              <w:rPr>
+                <w:rFonts w:ascii="Calibri" w:eastAsia="Calibri" w:hAnsi="Calibri" w:cs="Calibri"/>
+              </w:rPr>
+              <w:t>prosirenja</w:t>
+            </w:r>
+            <w:proofErr w:type="spellEnd"/>
+          </w:p>
+        </w:tc>
+        <w:tc>
+          <w:tcPr>
+            <w:tcW w:w="2311" w:type="dxa"/>
+          </w:tcPr>
+          <w:p>
+            <w:pPr>
+              <w:cnfStyle w:val="000000000000" w:firstRow="0" w:lastRow="0" w:firstColumn="0" w:lastColumn="0" w:oddVBand="0" w:evenVBand="0" w:oddHBand="0" w:evenHBand="0" w:firstRowFirstColumn="0" w:firstRowLastColumn="0" w:lastRowFirstColumn="0" w:lastRowLastColumn="0"/>
+              <w:rPr>
+                <w:rFonts w:ascii="Calibri" w:eastAsia="Calibri" w:hAnsi="Calibri" w:cs="Calibri"/>
+              </w:rPr>
+            </w:pPr>
+            <w:r>
+              <w:rPr>
+                <w:rFonts w:ascii="Calibri" w:eastAsia="Calibri" w:hAnsi="Calibri" w:cs="Calibri"/>
+              </w:rPr>
+              <w:t xml:space="preserve">Ivana </w:t>
+            </w:r>
+            <w:proofErr w:type="spellStart"/>
+            <w:r>
+              <w:rPr>
+                <w:rFonts w:ascii="Calibri" w:eastAsia="Calibri" w:hAnsi="Calibri" w:cs="Calibri"/>
+              </w:rPr>
+              <w:t>Tasic</w:t>
+            </w:r>
+            <w:proofErr w:type="spellEnd"/>
+          </w:p>
+        </w:tc>
+      </w:tr>
     </w:tbl>
     <w:p>
       <w:pPr>
@@ -993,25 +1118,7 @@
           <w:szCs w:val="32"/>
         </w:rPr>
         <w:tab/>
-        <w:t xml:space="preserve">2.2 </w:t>
-      </w:r>
-      <w:proofErr w:type="spellStart"/>
-      <w:r>
-        <w:rPr>
-          <w:rFonts w:ascii="Calibri" w:eastAsia="Calibri" w:hAnsi="Calibri" w:cs="Calibri"/>
-          <w:sz w:val="32"/>
-          <w:szCs w:val="32"/>
-        </w:rPr>
-        <w:t>Tok</w:t>
-      </w:r>
-      <w:proofErr w:type="spellEnd"/>
-      <w:r>
-        <w:rPr>
-          <w:rFonts w:ascii="Calibri" w:eastAsia="Calibri" w:hAnsi="Calibri" w:cs="Calibri"/>
-          <w:sz w:val="32"/>
-          <w:szCs w:val="32"/>
-        </w:rPr>
-        <w:t xml:space="preserve"> </w:t>
+        <w:t xml:space="preserve">2.2 Tok </w:t>
       </w:r>
       <w:proofErr w:type="spellStart"/>
       <w:r>
@@ -1474,113 +1581,6 @@
       <w:r>
         <w:rPr>
           <w:rFonts w:ascii="Calibri" w:eastAsia="Calibri" w:hAnsi="Calibri" w:cs="Calibri"/>
-          <w:sz w:val="32"/>
-          <w:szCs w:val="32"/>
-        </w:rPr>
-        <w:tab/>
-      </w:r>
-      <w:proofErr w:type="spellStart"/>
-      <w:r>
-        <w:rPr>
-          <w:rFonts w:ascii="Calibri" w:eastAsia="Calibri" w:hAnsi="Calibri" w:cs="Calibri"/>
-          <w:sz w:val="32"/>
-          <w:szCs w:val="32"/>
-        </w:rPr>
-        <w:t>Prosirenja</w:t>
-      </w:r>
-      <w:proofErr w:type="spellEnd"/>
-      <w:r>
-        <w:rPr>
-          <w:rFonts w:ascii="Calibri" w:eastAsia="Calibri" w:hAnsi="Calibri" w:cs="Calibri"/>
-          <w:sz w:val="32"/>
-          <w:szCs w:val="32"/>
-        </w:rPr>
-        <w:t>:</w:t>
-      </w:r>
-    </w:p>
-    <w:p>
-      <w:pPr>
-        <w:rPr>
-          <w:rFonts w:ascii="Calibri" w:eastAsia="Calibri" w:hAnsi="Calibri" w:cs="Calibri"/>
-          <w:sz w:val="32"/>
-          <w:szCs w:val="32"/>
-        </w:rPr>
-      </w:pPr>
-      <w:r>
-        <w:rPr>
-          <w:rFonts w:ascii="Calibri" w:eastAsia="Calibri" w:hAnsi="Calibri" w:cs="Calibri"/>
-          <w:sz w:val="32"/>
-          <w:szCs w:val="32"/>
-        </w:rPr>
-        <w:tab/>
-      </w:r>
-      <w:r>
-        <w:rPr>
-          <w:rFonts w:ascii="Calibri" w:eastAsia="Calibri" w:hAnsi="Calibri" w:cs="Calibri"/>
-          <w:sz w:val="32"/>
-          <w:szCs w:val="32"/>
-        </w:rPr>
-        <w:tab/>
-        <w:t xml:space="preserve">2.2.3.1 </w:t>
-      </w:r>
-      <w:proofErr w:type="spellStart"/>
-      <w:r>
-        <w:rPr>
-          <w:rFonts w:ascii="Calibri" w:eastAsia="Calibri" w:hAnsi="Calibri" w:cs="Calibri"/>
-          <w:sz w:val="32"/>
-          <w:szCs w:val="32"/>
-        </w:rPr>
-        <w:t>Greska</w:t>
-      </w:r>
-      <w:proofErr w:type="spellEnd"/>
-      <w:r>
-        <w:rPr>
-          <w:rFonts w:ascii="Calibri" w:eastAsia="Calibri" w:hAnsi="Calibri" w:cs="Calibri"/>
-          <w:sz w:val="32"/>
-          <w:szCs w:val="32"/>
-        </w:rPr>
-        <w:t xml:space="preserve"> </w:t>
-      </w:r>
-      <w:proofErr w:type="spellStart"/>
-      <w:r>
-        <w:rPr>
-          <w:rFonts w:ascii="Calibri" w:eastAsia="Calibri" w:hAnsi="Calibri" w:cs="Calibri"/>
-          <w:sz w:val="32"/>
-          <w:szCs w:val="32"/>
-        </w:rPr>
-        <w:t>pri</w:t>
-      </w:r>
-      <w:proofErr w:type="spellEnd"/>
-      <w:r>
-        <w:rPr>
-          <w:rFonts w:ascii="Calibri" w:eastAsia="Calibri" w:hAnsi="Calibri" w:cs="Calibri"/>
-          <w:sz w:val="32"/>
-          <w:szCs w:val="32"/>
-        </w:rPr>
-        <w:t xml:space="preserve"> </w:t>
-      </w:r>
-      <w:proofErr w:type="spellStart"/>
-      <w:r>
-        <w:rPr>
-          <w:rFonts w:ascii="Calibri" w:eastAsia="Calibri" w:hAnsi="Calibri" w:cs="Calibri"/>
-          <w:sz w:val="32"/>
-          <w:szCs w:val="32"/>
-        </w:rPr>
-        <w:t>unosu</w:t>
-      </w:r>
-      <w:proofErr w:type="spellEnd"/>
-    </w:p>
-    <w:p>
-      <w:pPr>
-        <w:rPr>
-          <w:rFonts w:ascii="Calibri" w:eastAsia="Calibri" w:hAnsi="Calibri" w:cs="Calibri"/>
-          <w:sz w:val="32"/>
-          <w:szCs w:val="32"/>
-        </w:rPr>
-      </w:pPr>
-      <w:r>
-        <w:rPr>
-          <w:rFonts w:ascii="Calibri" w:eastAsia="Calibri" w:hAnsi="Calibri" w:cs="Calibri"/>
           <w:b/>
           <w:sz w:val="36"/>
           <w:szCs w:val="36"/>
@@ -2490,25 +2490,7 @@
           <w:sz w:val="28"/>
           <w:szCs w:val="28"/>
         </w:rPr>
-        <w:t xml:space="preserve"> </w:t>
-      </w:r>
-      <w:proofErr w:type="spellStart"/>
-      <w:r>
-        <w:rPr>
-          <w:rFonts w:ascii="Calibri" w:eastAsia="Calibri" w:hAnsi="Calibri" w:cs="Calibri"/>
-          <w:sz w:val="28"/>
-          <w:szCs w:val="28"/>
-        </w:rPr>
-        <w:t>je</w:t>
-      </w:r>
-      <w:proofErr w:type="spellEnd"/>
-      <w:r>
-        <w:rPr>
-          <w:rFonts w:ascii="Calibri" w:eastAsia="Calibri" w:hAnsi="Calibri" w:cs="Calibri"/>
-          <w:sz w:val="28"/>
-          <w:szCs w:val="28"/>
-        </w:rPr>
-        <w:t xml:space="preserve"> </w:t>
+        <w:t xml:space="preserve"> je </w:t>
       </w:r>
       <w:proofErr w:type="spellStart"/>
       <w:r>
@@ -2883,29 +2865,7 @@
           <w:sz w:val="32"/>
           <w:szCs w:val="32"/>
         </w:rPr>
-        <w:t xml:space="preserve">2.2 </w:t>
-      </w:r>
-      <w:proofErr w:type="spellStart"/>
-      <w:r>
-        <w:rPr>
-          <w:rFonts w:ascii="Calibri" w:eastAsia="Calibri" w:hAnsi="Calibri" w:cs="Calibri"/>
-          <w:b/>
-          <w:color w:val="366091"/>
-          <w:sz w:val="32"/>
-          <w:szCs w:val="32"/>
-        </w:rPr>
-        <w:t>Tok</w:t>
-      </w:r>
-      <w:proofErr w:type="spellEnd"/>
-      <w:r>
-        <w:rPr>
-          <w:rFonts w:ascii="Calibri" w:eastAsia="Calibri" w:hAnsi="Calibri" w:cs="Calibri"/>
-          <w:b/>
-          <w:color w:val="366091"/>
-          <w:sz w:val="32"/>
-          <w:szCs w:val="32"/>
-        </w:rPr>
-        <w:t xml:space="preserve"> </w:t>
+        <w:t xml:space="preserve">2.2 Tok </w:t>
       </w:r>
       <w:proofErr w:type="spellStart"/>
       <w:r>
@@ -3393,25 +3353,7 @@
           <w:sz w:val="28"/>
           <w:szCs w:val="28"/>
         </w:rPr>
-        <w:t xml:space="preserve"> </w:t>
-      </w:r>
-      <w:proofErr w:type="spellStart"/>
-      <w:r>
-        <w:rPr>
-          <w:rFonts w:ascii="Calibri" w:eastAsia="Calibri" w:hAnsi="Calibri" w:cs="Calibri"/>
-          <w:sz w:val="28"/>
-          <w:szCs w:val="28"/>
-        </w:rPr>
-        <w:t>za</w:t>
-      </w:r>
-      <w:proofErr w:type="spellEnd"/>
-      <w:r>
-        <w:rPr>
-          <w:rFonts w:ascii="Calibri" w:eastAsia="Calibri" w:hAnsi="Calibri" w:cs="Calibri"/>
-          <w:sz w:val="28"/>
-          <w:szCs w:val="28"/>
-        </w:rPr>
-        <w:t xml:space="preserve"> </w:t>
+        <w:t xml:space="preserve"> za </w:t>
       </w:r>
       <w:proofErr w:type="spellStart"/>
       <w:r>
@@ -3784,25 +3726,7 @@
           <w:sz w:val="28"/>
           <w:szCs w:val="28"/>
         </w:rPr>
-        <w:t xml:space="preserve"> </w:t>
-      </w:r>
-      <w:proofErr w:type="spellStart"/>
-      <w:r>
-        <w:rPr>
-          <w:rFonts w:ascii="Calibri" w:eastAsia="Calibri" w:hAnsi="Calibri" w:cs="Calibri"/>
-          <w:sz w:val="28"/>
-          <w:szCs w:val="28"/>
-        </w:rPr>
-        <w:t>za</w:t>
-      </w:r>
-      <w:proofErr w:type="spellEnd"/>
-      <w:r>
-        <w:rPr>
-          <w:rFonts w:ascii="Calibri" w:eastAsia="Calibri" w:hAnsi="Calibri" w:cs="Calibri"/>
-          <w:sz w:val="28"/>
-          <w:szCs w:val="28"/>
-        </w:rPr>
-        <w:t xml:space="preserve"> </w:t>
+        <w:t xml:space="preserve"> za </w:t>
       </w:r>
       <w:proofErr w:type="spellStart"/>
       <w:r>
@@ -4045,15 +3969,7 @@
           <w:sz w:val="28"/>
           <w:szCs w:val="28"/>
         </w:rPr>
-        <w:t>Kori</w:t>
-      </w:r>
-      <w:r>
-        <w:rPr>
-          <w:rFonts w:ascii="Calibri" w:eastAsia="Calibri" w:hAnsi="Calibri" w:cs="Calibri"/>
-          <w:sz w:val="28"/>
-          <w:szCs w:val="28"/>
-        </w:rPr>
-        <w:t>snik</w:t>
+        <w:t>Korisnik</w:t>
       </w:r>
       <w:proofErr w:type="spellEnd"/>
       <w:r>
@@ -4224,25 +4140,7 @@
           <w:sz w:val="28"/>
           <w:szCs w:val="28"/>
         </w:rPr>
-        <w:t xml:space="preserve"> </w:t>
-      </w:r>
-      <w:proofErr w:type="spellStart"/>
-      <w:r>
-        <w:rPr>
-          <w:rFonts w:ascii="Calibri" w:eastAsia="Calibri" w:hAnsi="Calibri" w:cs="Calibri"/>
-          <w:sz w:val="28"/>
-          <w:szCs w:val="28"/>
-        </w:rPr>
-        <w:t>za</w:t>
-      </w:r>
-      <w:proofErr w:type="spellEnd"/>
-      <w:r>
-        <w:rPr>
-          <w:rFonts w:ascii="Calibri" w:eastAsia="Calibri" w:hAnsi="Calibri" w:cs="Calibri"/>
-          <w:sz w:val="28"/>
-          <w:szCs w:val="28"/>
-        </w:rPr>
-        <w:t xml:space="preserve"> </w:t>
+        <w:t xml:space="preserve"> za </w:t>
       </w:r>
       <w:proofErr w:type="spellStart"/>
       <w:r>
@@ -4607,33 +4505,7 @@
           <w:sz w:val="28"/>
           <w:szCs w:val="28"/>
         </w:rPr>
-        <w:t xml:space="preserve"> da </w:t>
-      </w:r>
-      <w:proofErr w:type="spellStart"/>
-      <w:r>
-        <w:rPr>
-          <w:rFonts w:ascii="Calibri" w:eastAsia="Calibri" w:hAnsi="Calibri" w:cs="Calibri"/>
-          <w:sz w:val="28"/>
-          <w:szCs w:val="28"/>
-        </w:rPr>
-        <w:t>j</w:t>
-      </w:r>
-      <w:r>
-        <w:rPr>
-          <w:rFonts w:ascii="Calibri" w:eastAsia="Calibri" w:hAnsi="Calibri" w:cs="Calibri"/>
-          <w:sz w:val="28"/>
-          <w:szCs w:val="28"/>
-        </w:rPr>
-        <w:t>e</w:t>
-      </w:r>
-      <w:proofErr w:type="spellEnd"/>
-      <w:r>
-        <w:rPr>
-          <w:rFonts w:ascii="Calibri" w:eastAsia="Calibri" w:hAnsi="Calibri" w:cs="Calibri"/>
-          <w:sz w:val="28"/>
-          <w:szCs w:val="28"/>
-        </w:rPr>
-        <w:t xml:space="preserve"> </w:t>
+        <w:t xml:space="preserve"> da je </w:t>
       </w:r>
       <w:proofErr w:type="spellStart"/>
       <w:r>
@@ -4681,406 +4553,6 @@
           <w:szCs w:val="28"/>
         </w:rPr>
         <w:tab/>
-      </w:r>
-      <w:proofErr w:type="spellStart"/>
-      <w:r>
-        <w:rPr>
-          <w:rFonts w:ascii="Calibri" w:eastAsia="Calibri" w:hAnsi="Calibri" w:cs="Calibri"/>
-          <w:b/>
-          <w:color w:val="366091"/>
-          <w:sz w:val="32"/>
-          <w:szCs w:val="32"/>
-        </w:rPr>
-        <w:t>Prosirenja</w:t>
-      </w:r>
-      <w:proofErr w:type="spellEnd"/>
-      <w:r>
-        <w:rPr>
-          <w:rFonts w:ascii="Calibri" w:eastAsia="Calibri" w:hAnsi="Calibri" w:cs="Calibri"/>
-          <w:b/>
-          <w:color w:val="366091"/>
-          <w:sz w:val="32"/>
-          <w:szCs w:val="32"/>
-        </w:rPr>
-        <w:t>:</w:t>
-      </w:r>
-    </w:p>
-    <w:p>
-      <w:pPr>
-        <w:rPr>
-          <w:rFonts w:ascii="Calibri" w:eastAsia="Calibri" w:hAnsi="Calibri" w:cs="Calibri"/>
-          <w:b/>
-          <w:color w:val="366091"/>
-          <w:sz w:val="28"/>
-          <w:szCs w:val="28"/>
-        </w:rPr>
-      </w:pPr>
-      <w:r>
-        <w:rPr>
-          <w:rFonts w:ascii="Calibri" w:eastAsia="Calibri" w:hAnsi="Calibri" w:cs="Calibri"/>
-          <w:b/>
-          <w:color w:val="366091"/>
-          <w:sz w:val="32"/>
-          <w:szCs w:val="32"/>
-        </w:rPr>
-        <w:lastRenderedPageBreak/>
-        <w:tab/>
-      </w:r>
-      <w:r>
-        <w:rPr>
-          <w:rFonts w:ascii="Calibri" w:eastAsia="Calibri" w:hAnsi="Calibri" w:cs="Calibri"/>
-          <w:b/>
-          <w:color w:val="366091"/>
-          <w:sz w:val="32"/>
-          <w:szCs w:val="32"/>
-        </w:rPr>
-        <w:tab/>
-      </w:r>
-      <w:r>
-        <w:rPr>
-          <w:rFonts w:ascii="Calibri" w:eastAsia="Calibri" w:hAnsi="Calibri" w:cs="Calibri"/>
-          <w:b/>
-          <w:color w:val="366091"/>
-          <w:sz w:val="28"/>
-          <w:szCs w:val="28"/>
-        </w:rPr>
-        <w:t xml:space="preserve">2.2.3.1 </w:t>
-      </w:r>
-      <w:proofErr w:type="spellStart"/>
-      <w:r>
-        <w:rPr>
-          <w:rFonts w:ascii="Calibri" w:eastAsia="Calibri" w:hAnsi="Calibri" w:cs="Calibri"/>
-          <w:b/>
-          <w:color w:val="366091"/>
-          <w:sz w:val="28"/>
-          <w:szCs w:val="28"/>
-        </w:rPr>
-        <w:t>Greska</w:t>
-      </w:r>
-      <w:proofErr w:type="spellEnd"/>
-      <w:r>
-        <w:rPr>
-          <w:rFonts w:ascii="Calibri" w:eastAsia="Calibri" w:hAnsi="Calibri" w:cs="Calibri"/>
-          <w:b/>
-          <w:color w:val="366091"/>
-          <w:sz w:val="28"/>
-          <w:szCs w:val="28"/>
-        </w:rPr>
-        <w:t xml:space="preserve"> </w:t>
-      </w:r>
-      <w:proofErr w:type="spellStart"/>
-      <w:r>
-        <w:rPr>
-          <w:rFonts w:ascii="Calibri" w:eastAsia="Calibri" w:hAnsi="Calibri" w:cs="Calibri"/>
-          <w:b/>
-          <w:color w:val="366091"/>
-          <w:sz w:val="28"/>
-          <w:szCs w:val="28"/>
-        </w:rPr>
-        <w:t>pri</w:t>
-      </w:r>
-      <w:proofErr w:type="spellEnd"/>
-      <w:r>
-        <w:rPr>
-          <w:rFonts w:ascii="Calibri" w:eastAsia="Calibri" w:hAnsi="Calibri" w:cs="Calibri"/>
-          <w:b/>
-          <w:color w:val="366091"/>
-          <w:sz w:val="28"/>
-          <w:szCs w:val="28"/>
-        </w:rPr>
-        <w:t xml:space="preserve"> </w:t>
-      </w:r>
-      <w:proofErr w:type="spellStart"/>
-      <w:r>
-        <w:rPr>
-          <w:rFonts w:ascii="Calibri" w:eastAsia="Calibri" w:hAnsi="Calibri" w:cs="Calibri"/>
-          <w:b/>
-          <w:color w:val="366091"/>
-          <w:sz w:val="28"/>
-          <w:szCs w:val="28"/>
-        </w:rPr>
-        <w:t>unosu</w:t>
-      </w:r>
-      <w:proofErr w:type="spellEnd"/>
-    </w:p>
-    <w:p>
-      <w:pPr>
-        <w:ind w:left="2160"/>
-        <w:rPr>
-          <w:rFonts w:ascii="Calibri" w:eastAsia="Calibri" w:hAnsi="Calibri" w:cs="Calibri"/>
-          <w:sz w:val="28"/>
-          <w:szCs w:val="28"/>
-        </w:rPr>
-      </w:pPr>
-      <w:proofErr w:type="spellStart"/>
-      <w:r>
-        <w:rPr>
-          <w:rFonts w:ascii="Calibri" w:eastAsia="Calibri" w:hAnsi="Calibri" w:cs="Calibri"/>
-          <w:sz w:val="28"/>
-          <w:szCs w:val="28"/>
-        </w:rPr>
-        <w:t>Korisnik</w:t>
-      </w:r>
-      <w:proofErr w:type="spellEnd"/>
-      <w:r>
-        <w:rPr>
-          <w:rFonts w:ascii="Calibri" w:eastAsia="Calibri" w:hAnsi="Calibri" w:cs="Calibri"/>
-          <w:sz w:val="28"/>
-          <w:szCs w:val="28"/>
-        </w:rPr>
-        <w:t xml:space="preserve"> polje </w:t>
-      </w:r>
-      <w:proofErr w:type="spellStart"/>
-      <w:r>
-        <w:rPr>
-          <w:rFonts w:ascii="Calibri" w:eastAsia="Calibri" w:hAnsi="Calibri" w:cs="Calibri"/>
-          <w:sz w:val="28"/>
-          <w:szCs w:val="28"/>
-        </w:rPr>
-        <w:t>za</w:t>
-      </w:r>
-      <w:proofErr w:type="spellEnd"/>
-      <w:r>
-        <w:rPr>
-          <w:rFonts w:ascii="Calibri" w:eastAsia="Calibri" w:hAnsi="Calibri" w:cs="Calibri"/>
-          <w:sz w:val="28"/>
-          <w:szCs w:val="28"/>
-        </w:rPr>
-        <w:t xml:space="preserve"> </w:t>
-      </w:r>
-      <w:proofErr w:type="spellStart"/>
-      <w:r>
-        <w:rPr>
-          <w:rFonts w:ascii="Calibri" w:eastAsia="Calibri" w:hAnsi="Calibri" w:cs="Calibri"/>
-          <w:sz w:val="28"/>
-          <w:szCs w:val="28"/>
-        </w:rPr>
-        <w:t>komentar</w:t>
-      </w:r>
-      <w:proofErr w:type="spellEnd"/>
-      <w:r>
-        <w:rPr>
-          <w:rFonts w:ascii="Calibri" w:eastAsia="Calibri" w:hAnsi="Calibri" w:cs="Calibri"/>
-          <w:sz w:val="28"/>
-          <w:szCs w:val="28"/>
-        </w:rPr>
-        <w:t xml:space="preserve"> </w:t>
-      </w:r>
-      <w:proofErr w:type="spellStart"/>
-      <w:r>
-        <w:rPr>
-          <w:rFonts w:ascii="Calibri" w:eastAsia="Calibri" w:hAnsi="Calibri" w:cs="Calibri"/>
-          <w:sz w:val="28"/>
-          <w:szCs w:val="28"/>
-        </w:rPr>
-        <w:t>ostavio</w:t>
-      </w:r>
-      <w:proofErr w:type="spellEnd"/>
-      <w:r>
-        <w:rPr>
-          <w:rFonts w:ascii="Calibri" w:eastAsia="Calibri" w:hAnsi="Calibri" w:cs="Calibri"/>
-          <w:sz w:val="28"/>
-          <w:szCs w:val="28"/>
-        </w:rPr>
-        <w:t xml:space="preserve"> </w:t>
-      </w:r>
-      <w:proofErr w:type="spellStart"/>
-      <w:r>
-        <w:rPr>
-          <w:rFonts w:ascii="Calibri" w:eastAsia="Calibri" w:hAnsi="Calibri" w:cs="Calibri"/>
-          <w:sz w:val="28"/>
-          <w:szCs w:val="28"/>
-        </w:rPr>
-        <w:t>prazno</w:t>
-      </w:r>
-      <w:proofErr w:type="spellEnd"/>
-      <w:r>
-        <w:rPr>
-          <w:rFonts w:ascii="Calibri" w:eastAsia="Calibri" w:hAnsi="Calibri" w:cs="Calibri"/>
-          <w:sz w:val="28"/>
-          <w:szCs w:val="28"/>
-        </w:rPr>
-        <w:t xml:space="preserve">, a </w:t>
-      </w:r>
-      <w:proofErr w:type="spellStart"/>
-      <w:r>
-        <w:rPr>
-          <w:rFonts w:ascii="Calibri" w:eastAsia="Calibri" w:hAnsi="Calibri" w:cs="Calibri"/>
-          <w:sz w:val="28"/>
-          <w:szCs w:val="28"/>
-        </w:rPr>
-        <w:t>kliknuo</w:t>
-      </w:r>
-      <w:proofErr w:type="spellEnd"/>
-      <w:r>
-        <w:rPr>
-          <w:rFonts w:ascii="Calibri" w:eastAsia="Calibri" w:hAnsi="Calibri" w:cs="Calibri"/>
-          <w:sz w:val="28"/>
-          <w:szCs w:val="28"/>
-        </w:rPr>
-        <w:t xml:space="preserve"> </w:t>
-      </w:r>
-      <w:proofErr w:type="spellStart"/>
-      <w:r>
-        <w:rPr>
-          <w:rFonts w:ascii="Calibri" w:eastAsia="Calibri" w:hAnsi="Calibri" w:cs="Calibri"/>
-          <w:sz w:val="28"/>
-          <w:szCs w:val="28"/>
-        </w:rPr>
-        <w:t>dugme</w:t>
-      </w:r>
-      <w:proofErr w:type="spellEnd"/>
-      <w:r>
-        <w:rPr>
-          <w:rFonts w:ascii="Calibri" w:eastAsia="Calibri" w:hAnsi="Calibri" w:cs="Calibri"/>
-          <w:sz w:val="28"/>
-          <w:szCs w:val="28"/>
-        </w:rPr>
-        <w:t xml:space="preserve"> post. </w:t>
-      </w:r>
-      <w:proofErr w:type="spellStart"/>
-      <w:r>
-        <w:rPr>
-          <w:rFonts w:ascii="Calibri" w:eastAsia="Calibri" w:hAnsi="Calibri" w:cs="Calibri"/>
-          <w:sz w:val="28"/>
-          <w:szCs w:val="28"/>
-        </w:rPr>
-        <w:t>Sistem</w:t>
-      </w:r>
-      <w:proofErr w:type="spellEnd"/>
-      <w:r>
-        <w:rPr>
-          <w:rFonts w:ascii="Calibri" w:eastAsia="Calibri" w:hAnsi="Calibri" w:cs="Calibri"/>
-          <w:sz w:val="28"/>
-          <w:szCs w:val="28"/>
-        </w:rPr>
-        <w:t xml:space="preserve"> </w:t>
-      </w:r>
-      <w:proofErr w:type="spellStart"/>
-      <w:r>
-        <w:rPr>
-          <w:rFonts w:ascii="Calibri" w:eastAsia="Calibri" w:hAnsi="Calibri" w:cs="Calibri"/>
-          <w:sz w:val="28"/>
-          <w:szCs w:val="28"/>
-        </w:rPr>
-        <w:t>obavestava</w:t>
-      </w:r>
-      <w:proofErr w:type="spellEnd"/>
-      <w:r>
-        <w:rPr>
-          <w:rFonts w:ascii="Calibri" w:eastAsia="Calibri" w:hAnsi="Calibri" w:cs="Calibri"/>
-          <w:sz w:val="28"/>
-          <w:szCs w:val="28"/>
-        </w:rPr>
-        <w:t xml:space="preserve"> </w:t>
-      </w:r>
-      <w:proofErr w:type="spellStart"/>
-      <w:r>
-        <w:rPr>
-          <w:rFonts w:ascii="Calibri" w:eastAsia="Calibri" w:hAnsi="Calibri" w:cs="Calibri"/>
-          <w:sz w:val="28"/>
-          <w:szCs w:val="28"/>
-        </w:rPr>
-        <w:t>korisnika</w:t>
-      </w:r>
-      <w:proofErr w:type="spellEnd"/>
-      <w:r>
-        <w:rPr>
-          <w:rFonts w:ascii="Calibri" w:eastAsia="Calibri" w:hAnsi="Calibri" w:cs="Calibri"/>
-          <w:sz w:val="28"/>
-          <w:szCs w:val="28"/>
-        </w:rPr>
-        <w:t xml:space="preserve"> da </w:t>
-      </w:r>
-      <w:proofErr w:type="spellStart"/>
-      <w:r>
-        <w:rPr>
-          <w:rFonts w:ascii="Calibri" w:eastAsia="Calibri" w:hAnsi="Calibri" w:cs="Calibri"/>
-          <w:sz w:val="28"/>
-          <w:szCs w:val="28"/>
-        </w:rPr>
-        <w:t>je</w:t>
-      </w:r>
-      <w:proofErr w:type="spellEnd"/>
-      <w:r>
-        <w:rPr>
-          <w:rFonts w:ascii="Calibri" w:eastAsia="Calibri" w:hAnsi="Calibri" w:cs="Calibri"/>
-          <w:sz w:val="28"/>
-          <w:szCs w:val="28"/>
-        </w:rPr>
-        <w:t xml:space="preserve"> </w:t>
-      </w:r>
-      <w:proofErr w:type="spellStart"/>
-      <w:r>
-        <w:rPr>
-          <w:rFonts w:ascii="Calibri" w:eastAsia="Calibri" w:hAnsi="Calibri" w:cs="Calibri"/>
-          <w:sz w:val="28"/>
-          <w:szCs w:val="28"/>
-        </w:rPr>
-        <w:t>ostavio</w:t>
-      </w:r>
-      <w:proofErr w:type="spellEnd"/>
-      <w:r>
-        <w:rPr>
-          <w:rFonts w:ascii="Calibri" w:eastAsia="Calibri" w:hAnsi="Calibri" w:cs="Calibri"/>
-          <w:sz w:val="28"/>
-          <w:szCs w:val="28"/>
-        </w:rPr>
-        <w:t xml:space="preserve"> </w:t>
-      </w:r>
-      <w:proofErr w:type="spellStart"/>
-      <w:r>
-        <w:rPr>
-          <w:rFonts w:ascii="Calibri" w:eastAsia="Calibri" w:hAnsi="Calibri" w:cs="Calibri"/>
-          <w:sz w:val="28"/>
-          <w:szCs w:val="28"/>
-        </w:rPr>
-        <w:t>prazno</w:t>
-      </w:r>
-      <w:proofErr w:type="spellEnd"/>
-      <w:r>
-        <w:rPr>
-          <w:rFonts w:ascii="Calibri" w:eastAsia="Calibri" w:hAnsi="Calibri" w:cs="Calibri"/>
-          <w:sz w:val="28"/>
-          <w:szCs w:val="28"/>
-        </w:rPr>
-        <w:t xml:space="preserve"> polje </w:t>
-      </w:r>
-      <w:proofErr w:type="spellStart"/>
-      <w:r>
-        <w:rPr>
-          <w:rFonts w:ascii="Calibri" w:eastAsia="Calibri" w:hAnsi="Calibri" w:cs="Calibri"/>
-          <w:sz w:val="28"/>
-          <w:szCs w:val="28"/>
-        </w:rPr>
-        <w:t>za</w:t>
-      </w:r>
-      <w:proofErr w:type="spellEnd"/>
-      <w:r>
-        <w:rPr>
-          <w:rFonts w:ascii="Calibri" w:eastAsia="Calibri" w:hAnsi="Calibri" w:cs="Calibri"/>
-          <w:sz w:val="28"/>
-          <w:szCs w:val="28"/>
-        </w:rPr>
-        <w:t xml:space="preserve"> </w:t>
-      </w:r>
-      <w:proofErr w:type="spellStart"/>
-      <w:r>
-        <w:rPr>
-          <w:rFonts w:ascii="Calibri" w:eastAsia="Calibri" w:hAnsi="Calibri" w:cs="Calibri"/>
-          <w:sz w:val="28"/>
-          <w:szCs w:val="28"/>
-        </w:rPr>
-        <w:t>unos</w:t>
-      </w:r>
-      <w:proofErr w:type="spellEnd"/>
-      <w:r>
-        <w:rPr>
-          <w:rFonts w:ascii="Calibri" w:eastAsia="Calibri" w:hAnsi="Calibri" w:cs="Calibri"/>
-          <w:sz w:val="28"/>
-          <w:szCs w:val="28"/>
-        </w:rPr>
-        <w:t>.</w:t>
       </w:r>
     </w:p>
     <w:p>
@@ -5298,15 +4770,7 @@
           <w:sz w:val="28"/>
           <w:szCs w:val="28"/>
         </w:rPr>
-        <w:t xml:space="preserve"> </w:t>
-      </w:r>
-      <w:r>
-        <w:rPr>
-          <w:rFonts w:ascii="Calibri" w:eastAsia="Calibri" w:hAnsi="Calibri" w:cs="Calibri"/>
-          <w:sz w:val="28"/>
-          <w:szCs w:val="28"/>
-        </w:rPr>
-        <w:t xml:space="preserve">mora </w:t>
+        <w:t xml:space="preserve"> mora </w:t>
       </w:r>
       <w:proofErr w:type="spellStart"/>
       <w:r>
